--- a/Теоретична част_1.docx
+++ b/Теоретична част_1.docx
@@ -4758,7 +4758,7 @@
           <w:lang w:eastAsia="bg-BG"/>
         </w:rPr>
         <w:pict>
-          <v:rect id="_x0000_i1044" style="width:0;height:1.5pt" o:hralign="center" o:hrstd="t" o:hr="t" fillcolor="#a0a0a0" stroked="f"/>
+          <v:rect id="_x0000_i1043" style="width:0;height:1.5pt" o:hralign="center" o:hrstd="t" o:hr="t" fillcolor="#a0a0a0" stroked="f"/>
         </w:pict>
       </w:r>
     </w:p>
@@ -5137,7 +5137,7 @@
           <w:lang w:eastAsia="bg-BG"/>
         </w:rPr>
         <w:pict>
-          <v:rect id="_x0000_i1045" style="width:0;height:1.5pt" o:hralign="center" o:hrstd="t" o:hr="t" fillcolor="#a0a0a0" stroked="f"/>
+          <v:rect id="_x0000_i1044" style="width:0;height:1.5pt" o:hralign="center" o:hrstd="t" o:hr="t" fillcolor="#a0a0a0" stroked="f"/>
         </w:pict>
       </w:r>
     </w:p>
@@ -5517,7 +5517,7 @@
           <w:lang w:eastAsia="bg-BG"/>
         </w:rPr>
         <w:pict>
-          <v:rect id="_x0000_i1046" style="width:0;height:1.5pt" o:hralign="center" o:hrstd="t" o:hr="t" fillcolor="#a0a0a0" stroked="f"/>
+          <v:rect id="_x0000_i1045" style="width:0;height:1.5pt" o:hralign="center" o:hrstd="t" o:hr="t" fillcolor="#a0a0a0" stroked="f"/>
         </w:pict>
       </w:r>
     </w:p>
@@ -5896,7 +5896,7 @@
           <w:lang w:eastAsia="bg-BG"/>
         </w:rPr>
         <w:pict>
-          <v:rect id="_x0000_i1047" style="width:0;height:1.5pt" o:hralign="center" o:hrstd="t" o:hr="t" fillcolor="#a0a0a0" stroked="f"/>
+          <v:rect id="_x0000_i1046" style="width:0;height:1.5pt" o:hralign="center" o:hrstd="t" o:hr="t" fillcolor="#a0a0a0" stroked="f"/>
         </w:pict>
       </w:r>
     </w:p>
@@ -6297,7 +6297,7 @@
           <w:lang w:eastAsia="bg-BG"/>
         </w:rPr>
         <w:pict>
-          <v:rect id="_x0000_i1052" style="width:0;height:1.5pt" o:hralign="center" o:hrstd="t" o:hr="t" fillcolor="#a0a0a0" stroked="f"/>
+          <v:rect id="_x0000_i1047" style="width:0;height:1.5pt" o:hralign="center" o:hrstd="t" o:hr="t" fillcolor="#a0a0a0" stroked="f"/>
         </w:pict>
       </w:r>
     </w:p>
@@ -6820,7 +6820,7 @@
           <w:lang w:eastAsia="bg-BG"/>
         </w:rPr>
         <w:pict>
-          <v:rect id="_x0000_i1053" style="width:0;height:1.5pt" o:hralign="center" o:hrstd="t" o:hr="t" fillcolor="#a0a0a0" stroked="f"/>
+          <v:rect id="_x0000_i1048" style="width:0;height:1.5pt" o:hralign="center" o:hrstd="t" o:hr="t" fillcolor="#a0a0a0" stroked="f"/>
         </w:pict>
       </w:r>
     </w:p>
@@ -7342,7 +7342,7 @@
           <w:lang w:eastAsia="bg-BG"/>
         </w:rPr>
         <w:pict>
-          <v:rect id="_x0000_i1054" style="width:0;height:1.5pt" o:hralign="center" o:hrstd="t" o:hr="t" fillcolor="#a0a0a0" stroked="f"/>
+          <v:rect id="_x0000_i1049" style="width:0;height:1.5pt" o:hralign="center" o:hrstd="t" o:hr="t" fillcolor="#a0a0a0" stroked="f"/>
         </w:pict>
       </w:r>
     </w:p>
@@ -7865,7 +7865,7 @@
           <w:lang w:eastAsia="bg-BG"/>
         </w:rPr>
         <w:pict>
-          <v:rect id="_x0000_i1055" style="width:0;height:1.5pt" o:hralign="center" o:hrstd="t" o:hr="t" fillcolor="#a0a0a0" stroked="f"/>
+          <v:rect id="_x0000_i1050" style="width:0;height:1.5pt" o:hralign="center" o:hrstd="t" o:hr="t" fillcolor="#a0a0a0" stroked="f"/>
         </w:pict>
       </w:r>
     </w:p>
@@ -8433,7 +8433,7 @@
           <w:lang w:eastAsia="bg-BG"/>
         </w:rPr>
         <w:pict>
-          <v:rect id="_x0000_i1060" style="width:0;height:1.5pt" o:hralign="center" o:hrstd="t" o:hr="t" fillcolor="#a0a0a0" stroked="f"/>
+          <v:rect id="_x0000_i1051" style="width:0;height:1.5pt" o:hralign="center" o:hrstd="t" o:hr="t" fillcolor="#a0a0a0" stroked="f"/>
         </w:pict>
       </w:r>
     </w:p>
@@ -8764,7 +8764,7 @@
           <w:lang w:eastAsia="bg-BG"/>
         </w:rPr>
         <w:pict>
-          <v:rect id="_x0000_i1061" style="width:0;height:1.5pt" o:hralign="center" o:hrstd="t" o:hr="t" fillcolor="#a0a0a0" stroked="f"/>
+          <v:rect id="_x0000_i1052" style="width:0;height:1.5pt" o:hralign="center" o:hrstd="t" o:hr="t" fillcolor="#a0a0a0" stroked="f"/>
         </w:pict>
       </w:r>
     </w:p>
@@ -9214,7 +9214,7 @@
           <w:lang w:eastAsia="bg-BG"/>
         </w:rPr>
         <w:pict>
-          <v:rect id="_x0000_i1062" style="width:0;height:1.5pt" o:hralign="center" o:hrstd="t" o:hr="t" fillcolor="#a0a0a0" stroked="f"/>
+          <v:rect id="_x0000_i1053" style="width:0;height:1.5pt" o:hralign="center" o:hrstd="t" o:hr="t" fillcolor="#a0a0a0" stroked="f"/>
         </w:pict>
       </w:r>
     </w:p>
@@ -9754,7 +9754,7 @@
           <w:lang w:eastAsia="bg-BG"/>
         </w:rPr>
         <w:pict>
-          <v:rect id="_x0000_i1066" style="width:0;height:1.5pt" o:hralign="center" o:hrstd="t" o:hr="t" fillcolor="#a0a0a0" stroked="f"/>
+          <v:rect id="_x0000_i1054" style="width:0;height:1.5pt" o:hralign="center" o:hrstd="t" o:hr="t" fillcolor="#a0a0a0" stroked="f"/>
         </w:pict>
       </w:r>
     </w:p>
@@ -10139,7 +10139,7 @@
           <w:lang w:eastAsia="bg-BG"/>
         </w:rPr>
         <w:pict>
-          <v:rect id="_x0000_i1067" style="width:0;height:1.5pt" o:hralign="center" o:hrstd="t" o:hr="t" fillcolor="#a0a0a0" stroked="f"/>
+          <v:rect id="_x0000_i1055" style="width:0;height:1.5pt" o:hralign="center" o:hrstd="t" o:hr="t" fillcolor="#a0a0a0" stroked="f"/>
         </w:pict>
       </w:r>
     </w:p>
@@ -10514,7 +10514,7 @@
           <w:lang w:eastAsia="bg-BG"/>
         </w:rPr>
         <w:pict>
-          <v:rect id="_x0000_i1068" style="width:0;height:1.5pt" o:hralign="center" o:hrstd="t" o:hr="t" fillcolor="#a0a0a0" stroked="f"/>
+          <v:rect id="_x0000_i1056" style="width:0;height:1.5pt" o:hralign="center" o:hrstd="t" o:hr="t" fillcolor="#a0a0a0" stroked="f"/>
         </w:pict>
       </w:r>
     </w:p>
@@ -10898,7 +10898,7 @@
           <w:lang w:eastAsia="bg-BG"/>
         </w:rPr>
         <w:pict>
-          <v:rect id="_x0000_i1069" style="width:0;height:1.5pt" o:hralign="center" o:hrstd="t" o:hr="t" fillcolor="#a0a0a0" stroked="f"/>
+          <v:rect id="_x0000_i1057" style="width:0;height:1.5pt" o:hralign="center" o:hrstd="t" o:hr="t" fillcolor="#a0a0a0" stroked="f"/>
         </w:pict>
       </w:r>
     </w:p>
@@ -11422,7 +11422,7 @@
           <w:lang w:eastAsia="bg-BG"/>
         </w:rPr>
         <w:pict>
-          <v:rect id="_x0000_i1074" style="width:0;height:1.5pt" o:hralign="center" o:hrstd="t" o:hr="t" fillcolor="#a0a0a0" stroked="f"/>
+          <v:rect id="_x0000_i1058" style="width:0;height:1.5pt" o:hralign="center" o:hrstd="t" o:hr="t" fillcolor="#a0a0a0" stroked="f"/>
         </w:pict>
       </w:r>
     </w:p>
@@ -12058,7 +12058,7 @@
           <w:lang w:eastAsia="bg-BG"/>
         </w:rPr>
         <w:pict>
-          <v:rect id="_x0000_i1075" style="width:0;height:1.5pt" o:hralign="center" o:hrstd="t" o:hr="t" fillcolor="#a0a0a0" stroked="f"/>
+          <v:rect id="_x0000_i1059" style="width:0;height:1.5pt" o:hralign="center" o:hrstd="t" o:hr="t" fillcolor="#a0a0a0" stroked="f"/>
         </w:pict>
       </w:r>
     </w:p>
@@ -12306,1048 +12306,8 @@
         </w:rPr>
         <w:lastRenderedPageBreak/>
         <w:pict>
-          <v:rect id="_x0000_i1076" style="width:0;height:1.5pt" o:hralign="center" o:hrstd="t" o:hr="t" fillcolor="#a0a0a0" stroked="f"/>
+          <v:rect id="_x0000_i1060" style="width:0;height:1.5pt" o:hralign="center" o:hrstd="t" o:hr="t" fillcolor="#a0a0a0" stroked="f"/>
         </w:pict>
-      </w:r>
-    </w:p>
-    <w:p>
-      <w:pPr>
-        <w:spacing w:before="100" w:beforeAutospacing="1" w:after="100" w:afterAutospacing="1" w:line="240" w:lineRule="auto"/>
-        <w:outlineLvl w:val="2"/>
-        <w:rPr>
-          <w:rFonts w:ascii="Times New Roman" w:eastAsia="Times New Roman" w:hAnsi="Times New Roman" w:cs="Times New Roman"/>
-          <w:b/>
-          <w:bCs/>
-          <w:sz w:val="27"/>
-          <w:szCs w:val="27"/>
-          <w:lang w:eastAsia="bg-BG"/>
-        </w:rPr>
-      </w:pPr>
-      <w:r>
-        <w:rPr>
-          <w:rFonts w:ascii="Times New Roman" w:eastAsia="Times New Roman" w:hAnsi="Times New Roman" w:cs="Times New Roman"/>
-          <w:b/>
-          <w:bCs/>
-          <w:sz w:val="27"/>
-          <w:szCs w:val="27"/>
-          <w:lang w:eastAsia="bg-BG"/>
-        </w:rPr>
-        <w:t>3. Предимства и недостатъци</w:t>
-      </w:r>
-    </w:p>
-    <w:p>
-      <w:pPr>
-        <w:spacing w:before="100" w:beforeAutospacing="1" w:after="100" w:afterAutospacing="1" w:line="240" w:lineRule="auto"/>
-        <w:outlineLvl w:val="3"/>
-        <w:rPr>
-          <w:rFonts w:ascii="Times New Roman" w:eastAsia="Times New Roman" w:hAnsi="Times New Roman" w:cs="Times New Roman"/>
-          <w:b/>
-          <w:bCs/>
-          <w:sz w:val="24"/>
-          <w:szCs w:val="24"/>
-          <w:lang w:eastAsia="bg-BG"/>
-        </w:rPr>
-      </w:pPr>
-      <w:r>
-        <w:rPr>
-          <w:rFonts w:ascii="Times New Roman" w:eastAsia="Times New Roman" w:hAnsi="Times New Roman" w:cs="Times New Roman"/>
-          <w:b/>
-          <w:bCs/>
-          <w:sz w:val="24"/>
-          <w:szCs w:val="24"/>
-          <w:lang w:eastAsia="bg-BG"/>
-        </w:rPr>
-        <w:t>Google OCR</w:t>
-      </w:r>
-    </w:p>
-    <w:p>
-      <w:pPr>
-        <w:spacing w:before="100" w:beforeAutospacing="1" w:after="100" w:afterAutospacing="1" w:line="240" w:lineRule="auto"/>
-        <w:rPr>
-          <w:rFonts w:ascii="Times New Roman" w:eastAsia="Times New Roman" w:hAnsi="Times New Roman" w:cs="Times New Roman"/>
-          <w:sz w:val="24"/>
-          <w:szCs w:val="24"/>
-          <w:lang w:eastAsia="bg-BG"/>
-        </w:rPr>
-      </w:pPr>
-      <w:r>
-        <w:rPr>
-          <w:rFonts w:ascii="Times New Roman" w:eastAsia="Times New Roman" w:hAnsi="Times New Roman" w:cs="Times New Roman"/>
-          <w:b/>
-          <w:bCs/>
-          <w:sz w:val="24"/>
-          <w:szCs w:val="24"/>
-          <w:lang w:eastAsia="bg-BG"/>
-        </w:rPr>
-        <w:t>Предимства:</w:t>
-      </w:r>
-    </w:p>
-    <w:p>
-      <w:pPr>
-        <w:numPr>
-          <w:ilvl w:val="0"/>
-          <w:numId w:val="65"/>
-        </w:numPr>
-        <w:spacing w:before="100" w:beforeAutospacing="1" w:after="100" w:afterAutospacing="1" w:line="240" w:lineRule="auto"/>
-        <w:rPr>
-          <w:rFonts w:ascii="Times New Roman" w:eastAsia="Times New Roman" w:hAnsi="Times New Roman" w:cs="Times New Roman"/>
-          <w:sz w:val="24"/>
-          <w:szCs w:val="24"/>
-          <w:lang w:eastAsia="bg-BG"/>
-        </w:rPr>
-      </w:pPr>
-      <w:r>
-        <w:rPr>
-          <w:rFonts w:ascii="Times New Roman" w:eastAsia="Times New Roman" w:hAnsi="Times New Roman" w:cs="Times New Roman"/>
-          <w:sz w:val="24"/>
-          <w:szCs w:val="24"/>
-          <w:lang w:eastAsia="bg-BG"/>
-        </w:rPr>
-        <w:t>Висока точност на разпознаване</w:t>
-      </w:r>
-    </w:p>
-    <w:p>
-      <w:pPr>
-        <w:numPr>
-          <w:ilvl w:val="0"/>
-          <w:numId w:val="65"/>
-        </w:numPr>
-        <w:spacing w:before="100" w:beforeAutospacing="1" w:after="100" w:afterAutospacing="1" w:line="240" w:lineRule="auto"/>
-        <w:rPr>
-          <w:rFonts w:ascii="Times New Roman" w:eastAsia="Times New Roman" w:hAnsi="Times New Roman" w:cs="Times New Roman"/>
-          <w:sz w:val="24"/>
-          <w:szCs w:val="24"/>
-          <w:lang w:eastAsia="bg-BG"/>
-        </w:rPr>
-      </w:pPr>
-      <w:r>
-        <w:rPr>
-          <w:rFonts w:ascii="Times New Roman" w:eastAsia="Times New Roman" w:hAnsi="Times New Roman" w:cs="Times New Roman"/>
-          <w:sz w:val="24"/>
-          <w:szCs w:val="24"/>
-          <w:lang w:eastAsia="bg-BG"/>
-        </w:rPr>
-        <w:t>Отлична многоезична поддръжка</w:t>
-      </w:r>
-    </w:p>
-    <w:p>
-      <w:pPr>
-        <w:numPr>
-          <w:ilvl w:val="0"/>
-          <w:numId w:val="65"/>
-        </w:numPr>
-        <w:spacing w:before="100" w:beforeAutospacing="1" w:after="100" w:afterAutospacing="1" w:line="240" w:lineRule="auto"/>
-        <w:rPr>
-          <w:rFonts w:ascii="Times New Roman" w:eastAsia="Times New Roman" w:hAnsi="Times New Roman" w:cs="Times New Roman"/>
-          <w:sz w:val="24"/>
-          <w:szCs w:val="24"/>
-          <w:lang w:eastAsia="bg-BG"/>
-        </w:rPr>
-      </w:pPr>
-      <w:r>
-        <w:rPr>
-          <w:rFonts w:ascii="Times New Roman" w:eastAsia="Times New Roman" w:hAnsi="Times New Roman" w:cs="Times New Roman"/>
-          <w:sz w:val="24"/>
-          <w:szCs w:val="24"/>
-          <w:lang w:eastAsia="bg-BG"/>
-        </w:rPr>
-        <w:t>Подходящ за сложни документи</w:t>
-      </w:r>
-    </w:p>
-    <w:p>
-      <w:pPr>
-        <w:numPr>
-          <w:ilvl w:val="0"/>
-          <w:numId w:val="65"/>
-        </w:numPr>
-        <w:spacing w:before="100" w:beforeAutospacing="1" w:after="100" w:afterAutospacing="1" w:line="240" w:lineRule="auto"/>
-        <w:rPr>
-          <w:rFonts w:ascii="Times New Roman" w:eastAsia="Times New Roman" w:hAnsi="Times New Roman" w:cs="Times New Roman"/>
-          <w:sz w:val="24"/>
-          <w:szCs w:val="24"/>
-          <w:lang w:eastAsia="bg-BG"/>
-        </w:rPr>
-      </w:pPr>
-      <w:r>
-        <w:rPr>
-          <w:rFonts w:ascii="Times New Roman" w:eastAsia="Times New Roman" w:hAnsi="Times New Roman" w:cs="Times New Roman"/>
-          <w:sz w:val="24"/>
-          <w:szCs w:val="24"/>
-          <w:lang w:eastAsia="bg-BG"/>
-        </w:rPr>
-        <w:t>Лесна интеграция чрез API</w:t>
-      </w:r>
-    </w:p>
-    <w:p>
-      <w:pPr>
-        <w:spacing w:before="100" w:beforeAutospacing="1" w:after="100" w:afterAutospacing="1" w:line="240" w:lineRule="auto"/>
-        <w:rPr>
-          <w:rFonts w:ascii="Times New Roman" w:eastAsia="Times New Roman" w:hAnsi="Times New Roman" w:cs="Times New Roman"/>
-          <w:sz w:val="24"/>
-          <w:szCs w:val="24"/>
-          <w:lang w:eastAsia="bg-BG"/>
-        </w:rPr>
-      </w:pPr>
-      <w:r>
-        <w:rPr>
-          <w:rFonts w:ascii="Times New Roman" w:eastAsia="Times New Roman" w:hAnsi="Times New Roman" w:cs="Times New Roman"/>
-          <w:b/>
-          <w:bCs/>
-          <w:sz w:val="24"/>
-          <w:szCs w:val="24"/>
-          <w:lang w:eastAsia="bg-BG"/>
-        </w:rPr>
-        <w:t>Недостатъци:</w:t>
-      </w:r>
-    </w:p>
-    <w:p>
-      <w:pPr>
-        <w:numPr>
-          <w:ilvl w:val="0"/>
-          <w:numId w:val="66"/>
-        </w:numPr>
-        <w:spacing w:before="100" w:beforeAutospacing="1" w:after="100" w:afterAutospacing="1" w:line="240" w:lineRule="auto"/>
-        <w:rPr>
-          <w:rFonts w:ascii="Times New Roman" w:eastAsia="Times New Roman" w:hAnsi="Times New Roman" w:cs="Times New Roman"/>
-          <w:sz w:val="24"/>
-          <w:szCs w:val="24"/>
-          <w:lang w:eastAsia="bg-BG"/>
-        </w:rPr>
-      </w:pPr>
-      <w:r>
-        <w:rPr>
-          <w:rFonts w:ascii="Times New Roman" w:eastAsia="Times New Roman" w:hAnsi="Times New Roman" w:cs="Times New Roman"/>
-          <w:sz w:val="24"/>
-          <w:szCs w:val="24"/>
-          <w:lang w:eastAsia="bg-BG"/>
-        </w:rPr>
-        <w:t>Изисква интернет връзка</w:t>
-      </w:r>
-    </w:p>
-    <w:p>
-      <w:pPr>
-        <w:numPr>
-          <w:ilvl w:val="0"/>
-          <w:numId w:val="66"/>
-        </w:numPr>
-        <w:spacing w:before="100" w:beforeAutospacing="1" w:after="100" w:afterAutospacing="1" w:line="240" w:lineRule="auto"/>
-        <w:rPr>
-          <w:rFonts w:ascii="Times New Roman" w:eastAsia="Times New Roman" w:hAnsi="Times New Roman" w:cs="Times New Roman"/>
-          <w:sz w:val="24"/>
-          <w:szCs w:val="24"/>
-          <w:lang w:eastAsia="bg-BG"/>
-        </w:rPr>
-      </w:pPr>
-      <w:r>
-        <w:rPr>
-          <w:rFonts w:ascii="Times New Roman" w:eastAsia="Times New Roman" w:hAnsi="Times New Roman" w:cs="Times New Roman"/>
-          <w:sz w:val="24"/>
-          <w:szCs w:val="24"/>
-          <w:lang w:eastAsia="bg-BG"/>
-        </w:rPr>
-        <w:t>Платен при по-голям обем обработка</w:t>
-      </w:r>
-    </w:p>
-    <w:p>
-      <w:pPr>
-        <w:numPr>
-          <w:ilvl w:val="0"/>
-          <w:numId w:val="66"/>
-        </w:numPr>
-        <w:spacing w:before="100" w:beforeAutospacing="1" w:after="100" w:afterAutospacing="1" w:line="240" w:lineRule="auto"/>
-        <w:rPr>
-          <w:rFonts w:ascii="Times New Roman" w:eastAsia="Times New Roman" w:hAnsi="Times New Roman" w:cs="Times New Roman"/>
-          <w:sz w:val="24"/>
-          <w:szCs w:val="24"/>
-          <w:lang w:eastAsia="bg-BG"/>
-        </w:rPr>
-      </w:pPr>
-      <w:r>
-        <w:rPr>
-          <w:rFonts w:ascii="Times New Roman" w:eastAsia="Times New Roman" w:hAnsi="Times New Roman" w:cs="Times New Roman"/>
-          <w:sz w:val="24"/>
-          <w:szCs w:val="24"/>
-          <w:lang w:eastAsia="bg-BG"/>
-        </w:rPr>
-        <w:t>По-ограничен контрол от страна на потребителя</w:t>
-      </w:r>
-    </w:p>
-    <w:p>
-      <w:pPr>
-        <w:spacing w:after="0" w:line="240" w:lineRule="auto"/>
-        <w:rPr>
-          <w:rFonts w:ascii="Times New Roman" w:eastAsia="Times New Roman" w:hAnsi="Times New Roman" w:cs="Times New Roman"/>
-          <w:sz w:val="24"/>
-          <w:szCs w:val="24"/>
-          <w:lang w:eastAsia="bg-BG"/>
-        </w:rPr>
-      </w:pPr>
-      <w:r>
-        <w:rPr>
-          <w:rFonts w:ascii="Times New Roman" w:eastAsia="Times New Roman" w:hAnsi="Times New Roman" w:cs="Times New Roman"/>
-          <w:sz w:val="24"/>
-          <w:szCs w:val="24"/>
-          <w:lang w:eastAsia="bg-BG"/>
-        </w:rPr>
-        <w:pict>
-          <v:rect id="_x0000_i1077" style="width:0;height:1.5pt" o:hralign="center" o:hrstd="t" o:hr="t" fillcolor="#a0a0a0" stroked="f"/>
-        </w:pict>
-      </w:r>
-    </w:p>
-    <w:p>
-      <w:pPr>
-        <w:spacing w:before="100" w:beforeAutospacing="1" w:after="100" w:afterAutospacing="1" w:line="240" w:lineRule="auto"/>
-        <w:outlineLvl w:val="3"/>
-        <w:rPr>
-          <w:rFonts w:ascii="Times New Roman" w:eastAsia="Times New Roman" w:hAnsi="Times New Roman" w:cs="Times New Roman"/>
-          <w:b/>
-          <w:bCs/>
-          <w:sz w:val="24"/>
-          <w:szCs w:val="24"/>
-          <w:lang w:eastAsia="bg-BG"/>
-        </w:rPr>
-      </w:pPr>
-      <w:r>
-        <w:rPr>
-          <w:rFonts w:ascii="Times New Roman" w:eastAsia="Times New Roman" w:hAnsi="Times New Roman" w:cs="Times New Roman"/>
-          <w:b/>
-          <w:bCs/>
-          <w:sz w:val="24"/>
-          <w:szCs w:val="24"/>
-          <w:lang w:eastAsia="bg-BG"/>
-        </w:rPr>
-        <w:t>Tesseract OCR</w:t>
-      </w:r>
-    </w:p>
-    <w:p>
-      <w:pPr>
-        <w:spacing w:before="100" w:beforeAutospacing="1" w:after="100" w:afterAutospacing="1" w:line="240" w:lineRule="auto"/>
-        <w:rPr>
-          <w:rFonts w:ascii="Times New Roman" w:eastAsia="Times New Roman" w:hAnsi="Times New Roman" w:cs="Times New Roman"/>
-          <w:sz w:val="24"/>
-          <w:szCs w:val="24"/>
-          <w:lang w:eastAsia="bg-BG"/>
-        </w:rPr>
-      </w:pPr>
-      <w:r>
-        <w:rPr>
-          <w:rFonts w:ascii="Times New Roman" w:eastAsia="Times New Roman" w:hAnsi="Times New Roman" w:cs="Times New Roman"/>
-          <w:b/>
-          <w:bCs/>
-          <w:sz w:val="24"/>
-          <w:szCs w:val="24"/>
-          <w:lang w:eastAsia="bg-BG"/>
-        </w:rPr>
-        <w:t>Предимства:</w:t>
-      </w:r>
-    </w:p>
-    <w:p>
-      <w:pPr>
-        <w:numPr>
-          <w:ilvl w:val="0"/>
-          <w:numId w:val="67"/>
-        </w:numPr>
-        <w:spacing w:before="100" w:beforeAutospacing="1" w:after="100" w:afterAutospacing="1" w:line="240" w:lineRule="auto"/>
-        <w:rPr>
-          <w:rFonts w:ascii="Times New Roman" w:eastAsia="Times New Roman" w:hAnsi="Times New Roman" w:cs="Times New Roman"/>
-          <w:sz w:val="24"/>
-          <w:szCs w:val="24"/>
-          <w:lang w:eastAsia="bg-BG"/>
-        </w:rPr>
-      </w:pPr>
-      <w:r>
-        <w:rPr>
-          <w:rFonts w:ascii="Times New Roman" w:eastAsia="Times New Roman" w:hAnsi="Times New Roman" w:cs="Times New Roman"/>
-          <w:sz w:val="24"/>
-          <w:szCs w:val="24"/>
-          <w:lang w:eastAsia="bg-BG"/>
-        </w:rPr>
-        <w:t>Безплатен и с отворен код</w:t>
-      </w:r>
-    </w:p>
-    <w:p>
-      <w:pPr>
-        <w:numPr>
-          <w:ilvl w:val="0"/>
-          <w:numId w:val="67"/>
-        </w:numPr>
-        <w:spacing w:before="100" w:beforeAutospacing="1" w:after="100" w:afterAutospacing="1" w:line="240" w:lineRule="auto"/>
-        <w:rPr>
-          <w:rFonts w:ascii="Times New Roman" w:eastAsia="Times New Roman" w:hAnsi="Times New Roman" w:cs="Times New Roman"/>
-          <w:sz w:val="24"/>
-          <w:szCs w:val="24"/>
-          <w:lang w:eastAsia="bg-BG"/>
-        </w:rPr>
-      </w:pPr>
-      <w:r>
-        <w:rPr>
-          <w:rFonts w:ascii="Times New Roman" w:eastAsia="Times New Roman" w:hAnsi="Times New Roman" w:cs="Times New Roman"/>
-          <w:sz w:val="24"/>
-          <w:szCs w:val="24"/>
-          <w:lang w:eastAsia="bg-BG"/>
-        </w:rPr>
-        <w:t>Работи офлайн</w:t>
-      </w:r>
-    </w:p>
-    <w:p>
-      <w:pPr>
-        <w:numPr>
-          <w:ilvl w:val="0"/>
-          <w:numId w:val="67"/>
-        </w:numPr>
-        <w:spacing w:before="100" w:beforeAutospacing="1" w:after="100" w:afterAutospacing="1" w:line="240" w:lineRule="auto"/>
-        <w:rPr>
-          <w:rFonts w:ascii="Times New Roman" w:eastAsia="Times New Roman" w:hAnsi="Times New Roman" w:cs="Times New Roman"/>
-          <w:sz w:val="24"/>
-          <w:szCs w:val="24"/>
-          <w:lang w:eastAsia="bg-BG"/>
-        </w:rPr>
-      </w:pPr>
-      <w:r>
-        <w:rPr>
-          <w:rFonts w:ascii="Times New Roman" w:eastAsia="Times New Roman" w:hAnsi="Times New Roman" w:cs="Times New Roman"/>
-          <w:sz w:val="24"/>
-          <w:szCs w:val="24"/>
-          <w:lang w:eastAsia="bg-BG"/>
-        </w:rPr>
-        <w:t>Подходящ за разработчици и научни проекти</w:t>
-      </w:r>
-    </w:p>
-    <w:p>
-      <w:pPr>
-        <w:numPr>
-          <w:ilvl w:val="0"/>
-          <w:numId w:val="67"/>
-        </w:numPr>
-        <w:spacing w:before="100" w:beforeAutospacing="1" w:after="100" w:afterAutospacing="1" w:line="240" w:lineRule="auto"/>
-        <w:rPr>
-          <w:rFonts w:ascii="Times New Roman" w:eastAsia="Times New Roman" w:hAnsi="Times New Roman" w:cs="Times New Roman"/>
-          <w:sz w:val="24"/>
-          <w:szCs w:val="24"/>
-          <w:lang w:eastAsia="bg-BG"/>
-        </w:rPr>
-      </w:pPr>
-      <w:r>
-        <w:rPr>
-          <w:rFonts w:ascii="Times New Roman" w:eastAsia="Times New Roman" w:hAnsi="Times New Roman" w:cs="Times New Roman"/>
-          <w:sz w:val="24"/>
-          <w:szCs w:val="24"/>
-          <w:lang w:eastAsia="bg-BG"/>
-        </w:rPr>
-        <w:t>Висока гъвкавост и персонализация</w:t>
-      </w:r>
-    </w:p>
-    <w:p>
-      <w:pPr>
-        <w:spacing w:before="100" w:beforeAutospacing="1" w:after="100" w:afterAutospacing="1" w:line="240" w:lineRule="auto"/>
-        <w:rPr>
-          <w:rFonts w:ascii="Times New Roman" w:eastAsia="Times New Roman" w:hAnsi="Times New Roman" w:cs="Times New Roman"/>
-          <w:sz w:val="24"/>
-          <w:szCs w:val="24"/>
-          <w:lang w:eastAsia="bg-BG"/>
-        </w:rPr>
-      </w:pPr>
-      <w:r>
-        <w:rPr>
-          <w:rFonts w:ascii="Times New Roman" w:eastAsia="Times New Roman" w:hAnsi="Times New Roman" w:cs="Times New Roman"/>
-          <w:b/>
-          <w:bCs/>
-          <w:sz w:val="24"/>
-          <w:szCs w:val="24"/>
-          <w:lang w:eastAsia="bg-BG"/>
-        </w:rPr>
-        <w:t>Недостатъци:</w:t>
-      </w:r>
-    </w:p>
-    <w:p>
-      <w:pPr>
-        <w:numPr>
-          <w:ilvl w:val="0"/>
-          <w:numId w:val="68"/>
-        </w:numPr>
-        <w:spacing w:before="100" w:beforeAutospacing="1" w:after="100" w:afterAutospacing="1" w:line="240" w:lineRule="auto"/>
-        <w:rPr>
-          <w:rFonts w:ascii="Times New Roman" w:eastAsia="Times New Roman" w:hAnsi="Times New Roman" w:cs="Times New Roman"/>
-          <w:sz w:val="24"/>
-          <w:szCs w:val="24"/>
-          <w:lang w:eastAsia="bg-BG"/>
-        </w:rPr>
-      </w:pPr>
-      <w:r>
-        <w:rPr>
-          <w:rFonts w:ascii="Times New Roman" w:eastAsia="Times New Roman" w:hAnsi="Times New Roman" w:cs="Times New Roman"/>
-          <w:sz w:val="24"/>
-          <w:szCs w:val="24"/>
-          <w:lang w:eastAsia="bg-BG"/>
-        </w:rPr>
-        <w:t>Липса на графичен интерфейс</w:t>
-      </w:r>
-    </w:p>
-    <w:p>
-      <w:pPr>
-        <w:numPr>
-          <w:ilvl w:val="0"/>
-          <w:numId w:val="68"/>
-        </w:numPr>
-        <w:spacing w:before="100" w:beforeAutospacing="1" w:after="100" w:afterAutospacing="1" w:line="240" w:lineRule="auto"/>
-        <w:rPr>
-          <w:rFonts w:ascii="Times New Roman" w:eastAsia="Times New Roman" w:hAnsi="Times New Roman" w:cs="Times New Roman"/>
-          <w:sz w:val="24"/>
-          <w:szCs w:val="24"/>
-          <w:lang w:eastAsia="bg-BG"/>
-        </w:rPr>
-      </w:pPr>
-      <w:r>
-        <w:rPr>
-          <w:rFonts w:ascii="Times New Roman" w:eastAsia="Times New Roman" w:hAnsi="Times New Roman" w:cs="Times New Roman"/>
-          <w:sz w:val="24"/>
-          <w:szCs w:val="24"/>
-          <w:lang w:eastAsia="bg-BG"/>
-        </w:rPr>
-        <w:t>По-ниска точност при лошо качество на изображенията</w:t>
-      </w:r>
-    </w:p>
-    <w:p>
-      <w:pPr>
-        <w:numPr>
-          <w:ilvl w:val="0"/>
-          <w:numId w:val="68"/>
-        </w:numPr>
-        <w:spacing w:before="100" w:beforeAutospacing="1" w:after="100" w:afterAutospacing="1" w:line="240" w:lineRule="auto"/>
-        <w:rPr>
-          <w:rFonts w:ascii="Times New Roman" w:eastAsia="Times New Roman" w:hAnsi="Times New Roman" w:cs="Times New Roman"/>
-          <w:sz w:val="24"/>
-          <w:szCs w:val="24"/>
-          <w:lang w:eastAsia="bg-BG"/>
-        </w:rPr>
-      </w:pPr>
-      <w:r>
-        <w:rPr>
-          <w:rFonts w:ascii="Times New Roman" w:eastAsia="Times New Roman" w:hAnsi="Times New Roman" w:cs="Times New Roman"/>
-          <w:sz w:val="24"/>
-          <w:szCs w:val="24"/>
-          <w:lang w:eastAsia="bg-BG"/>
-        </w:rPr>
-        <w:t>Изисква технически познания за оптимална употреба</w:t>
-      </w:r>
-    </w:p>
-    <w:p>
-      <w:pPr>
-        <w:spacing w:after="0" w:line="240" w:lineRule="auto"/>
-        <w:rPr>
-          <w:rFonts w:ascii="Times New Roman" w:eastAsia="Times New Roman" w:hAnsi="Times New Roman" w:cs="Times New Roman"/>
-          <w:sz w:val="24"/>
-          <w:szCs w:val="24"/>
-          <w:lang w:eastAsia="bg-BG"/>
-        </w:rPr>
-      </w:pPr>
-      <w:r>
-        <w:rPr>
-          <w:rFonts w:ascii="Times New Roman" w:eastAsia="Times New Roman" w:hAnsi="Times New Roman" w:cs="Times New Roman"/>
-          <w:sz w:val="24"/>
-          <w:szCs w:val="24"/>
-          <w:lang w:eastAsia="bg-BG"/>
-        </w:rPr>
-        <w:pict>
-          <v:rect id="_x0000_i1078" style="width:0;height:1.5pt" o:hralign="center" o:hrstd="t" o:hr="t" fillcolor="#a0a0a0" stroked="f"/>
-        </w:pict>
-      </w:r>
-    </w:p>
-    <w:p>
-      <w:pPr>
-        <w:spacing w:before="100" w:beforeAutospacing="1" w:after="100" w:afterAutospacing="1" w:line="240" w:lineRule="auto"/>
-        <w:outlineLvl w:val="3"/>
-        <w:rPr>
-          <w:rFonts w:ascii="Times New Roman" w:eastAsia="Times New Roman" w:hAnsi="Times New Roman" w:cs="Times New Roman"/>
-          <w:b/>
-          <w:bCs/>
-          <w:sz w:val="24"/>
-          <w:szCs w:val="24"/>
-          <w:lang w:eastAsia="bg-BG"/>
-        </w:rPr>
-      </w:pPr>
-      <w:r>
-        <w:rPr>
-          <w:rFonts w:ascii="Times New Roman" w:eastAsia="Times New Roman" w:hAnsi="Times New Roman" w:cs="Times New Roman"/>
-          <w:b/>
-          <w:bCs/>
-          <w:sz w:val="24"/>
-          <w:szCs w:val="24"/>
-          <w:lang w:eastAsia="bg-BG"/>
-        </w:rPr>
-        <w:t>Adobe Scan</w:t>
-      </w:r>
-    </w:p>
-    <w:p>
-      <w:pPr>
-        <w:spacing w:before="100" w:beforeAutospacing="1" w:after="100" w:afterAutospacing="1" w:line="240" w:lineRule="auto"/>
-        <w:rPr>
-          <w:rFonts w:ascii="Times New Roman" w:eastAsia="Times New Roman" w:hAnsi="Times New Roman" w:cs="Times New Roman"/>
-          <w:sz w:val="24"/>
-          <w:szCs w:val="24"/>
-          <w:lang w:eastAsia="bg-BG"/>
-        </w:rPr>
-      </w:pPr>
-      <w:r>
-        <w:rPr>
-          <w:rFonts w:ascii="Times New Roman" w:eastAsia="Times New Roman" w:hAnsi="Times New Roman" w:cs="Times New Roman"/>
-          <w:b/>
-          <w:bCs/>
-          <w:sz w:val="24"/>
-          <w:szCs w:val="24"/>
-          <w:lang w:eastAsia="bg-BG"/>
-        </w:rPr>
-        <w:t>Предимства:</w:t>
-      </w:r>
-    </w:p>
-    <w:p>
-      <w:pPr>
-        <w:numPr>
-          <w:ilvl w:val="0"/>
-          <w:numId w:val="69"/>
-        </w:numPr>
-        <w:spacing w:before="100" w:beforeAutospacing="1" w:after="100" w:afterAutospacing="1" w:line="240" w:lineRule="auto"/>
-        <w:rPr>
-          <w:rFonts w:ascii="Times New Roman" w:eastAsia="Times New Roman" w:hAnsi="Times New Roman" w:cs="Times New Roman"/>
-          <w:sz w:val="24"/>
-          <w:szCs w:val="24"/>
-          <w:lang w:eastAsia="bg-BG"/>
-        </w:rPr>
-      </w:pPr>
-      <w:r>
-        <w:rPr>
-          <w:rFonts w:ascii="Times New Roman" w:eastAsia="Times New Roman" w:hAnsi="Times New Roman" w:cs="Times New Roman"/>
-          <w:sz w:val="24"/>
-          <w:szCs w:val="24"/>
-          <w:lang w:eastAsia="bg-BG"/>
-        </w:rPr>
-        <w:t>Много лесен за използване</w:t>
-      </w:r>
-    </w:p>
-    <w:p>
-      <w:pPr>
-        <w:numPr>
-          <w:ilvl w:val="0"/>
-          <w:numId w:val="69"/>
-        </w:numPr>
-        <w:spacing w:before="100" w:beforeAutospacing="1" w:after="100" w:afterAutospacing="1" w:line="240" w:lineRule="auto"/>
-        <w:rPr>
-          <w:rFonts w:ascii="Times New Roman" w:eastAsia="Times New Roman" w:hAnsi="Times New Roman" w:cs="Times New Roman"/>
-          <w:sz w:val="24"/>
-          <w:szCs w:val="24"/>
-          <w:lang w:eastAsia="bg-BG"/>
-        </w:rPr>
-      </w:pPr>
-      <w:r>
-        <w:rPr>
-          <w:rFonts w:ascii="Times New Roman" w:eastAsia="Times New Roman" w:hAnsi="Times New Roman" w:cs="Times New Roman"/>
-          <w:sz w:val="24"/>
-          <w:szCs w:val="24"/>
-          <w:lang w:eastAsia="bg-BG"/>
-        </w:rPr>
-        <w:t>Отличен за мобилно сканиране</w:t>
-      </w:r>
-    </w:p>
-    <w:p>
-      <w:pPr>
-        <w:numPr>
-          <w:ilvl w:val="0"/>
-          <w:numId w:val="69"/>
-        </w:numPr>
-        <w:spacing w:before="100" w:beforeAutospacing="1" w:after="100" w:afterAutospacing="1" w:line="240" w:lineRule="auto"/>
-        <w:rPr>
-          <w:rFonts w:ascii="Times New Roman" w:eastAsia="Times New Roman" w:hAnsi="Times New Roman" w:cs="Times New Roman"/>
-          <w:sz w:val="24"/>
-          <w:szCs w:val="24"/>
-          <w:lang w:eastAsia="bg-BG"/>
-        </w:rPr>
-      </w:pPr>
-      <w:r>
-        <w:rPr>
-          <w:rFonts w:ascii="Times New Roman" w:eastAsia="Times New Roman" w:hAnsi="Times New Roman" w:cs="Times New Roman"/>
-          <w:sz w:val="24"/>
-          <w:szCs w:val="24"/>
-          <w:lang w:eastAsia="bg-BG"/>
-        </w:rPr>
-        <w:t>Автоматична корекция на изображението</w:t>
-      </w:r>
-    </w:p>
-    <w:p>
-      <w:pPr>
-        <w:numPr>
-          <w:ilvl w:val="0"/>
-          <w:numId w:val="69"/>
-        </w:numPr>
-        <w:spacing w:before="100" w:beforeAutospacing="1" w:after="100" w:afterAutospacing="1" w:line="240" w:lineRule="auto"/>
-        <w:rPr>
-          <w:rFonts w:ascii="Times New Roman" w:eastAsia="Times New Roman" w:hAnsi="Times New Roman" w:cs="Times New Roman"/>
-          <w:sz w:val="24"/>
-          <w:szCs w:val="24"/>
-          <w:lang w:eastAsia="bg-BG"/>
-        </w:rPr>
-      </w:pPr>
-      <w:r>
-        <w:rPr>
-          <w:rFonts w:ascii="Times New Roman" w:eastAsia="Times New Roman" w:hAnsi="Times New Roman" w:cs="Times New Roman"/>
-          <w:sz w:val="24"/>
-          <w:szCs w:val="24"/>
-          <w:lang w:eastAsia="bg-BG"/>
-        </w:rPr>
-        <w:t>Добра интеграция с PDF формати</w:t>
-      </w:r>
-    </w:p>
-    <w:p>
-      <w:pPr>
-        <w:spacing w:before="100" w:beforeAutospacing="1" w:after="100" w:afterAutospacing="1" w:line="240" w:lineRule="auto"/>
-        <w:rPr>
-          <w:rFonts w:ascii="Times New Roman" w:eastAsia="Times New Roman" w:hAnsi="Times New Roman" w:cs="Times New Roman"/>
-          <w:sz w:val="24"/>
-          <w:szCs w:val="24"/>
-          <w:lang w:eastAsia="bg-BG"/>
-        </w:rPr>
-      </w:pPr>
-      <w:r>
-        <w:rPr>
-          <w:rFonts w:ascii="Times New Roman" w:eastAsia="Times New Roman" w:hAnsi="Times New Roman" w:cs="Times New Roman"/>
-          <w:b/>
-          <w:bCs/>
-          <w:sz w:val="24"/>
-          <w:szCs w:val="24"/>
-          <w:lang w:eastAsia="bg-BG"/>
-        </w:rPr>
-        <w:t>Недостатъци:</w:t>
-      </w:r>
-    </w:p>
-    <w:p>
-      <w:pPr>
-        <w:numPr>
-          <w:ilvl w:val="0"/>
-          <w:numId w:val="70"/>
-        </w:numPr>
-        <w:spacing w:before="100" w:beforeAutospacing="1" w:after="100" w:afterAutospacing="1" w:line="240" w:lineRule="auto"/>
-        <w:rPr>
-          <w:rFonts w:ascii="Times New Roman" w:eastAsia="Times New Roman" w:hAnsi="Times New Roman" w:cs="Times New Roman"/>
-          <w:sz w:val="24"/>
-          <w:szCs w:val="24"/>
-          <w:lang w:eastAsia="bg-BG"/>
-        </w:rPr>
-      </w:pPr>
-      <w:r>
-        <w:rPr>
-          <w:rFonts w:ascii="Times New Roman" w:eastAsia="Times New Roman" w:hAnsi="Times New Roman" w:cs="Times New Roman"/>
-          <w:sz w:val="24"/>
-          <w:szCs w:val="24"/>
-          <w:lang w:eastAsia="bg-BG"/>
-        </w:rPr>
-        <w:t>Ограничени функции в безплатната версия</w:t>
-      </w:r>
-    </w:p>
-    <w:p>
-      <w:pPr>
-        <w:numPr>
-          <w:ilvl w:val="0"/>
-          <w:numId w:val="70"/>
-        </w:numPr>
-        <w:spacing w:before="100" w:beforeAutospacing="1" w:after="100" w:afterAutospacing="1" w:line="240" w:lineRule="auto"/>
-        <w:rPr>
-          <w:rFonts w:ascii="Times New Roman" w:eastAsia="Times New Roman" w:hAnsi="Times New Roman" w:cs="Times New Roman"/>
-          <w:sz w:val="24"/>
-          <w:szCs w:val="24"/>
-          <w:lang w:eastAsia="bg-BG"/>
-        </w:rPr>
-      </w:pPr>
-      <w:r>
-        <w:rPr>
-          <w:rFonts w:ascii="Times New Roman" w:eastAsia="Times New Roman" w:hAnsi="Times New Roman" w:cs="Times New Roman"/>
-          <w:sz w:val="24"/>
-          <w:szCs w:val="24"/>
-          <w:lang w:eastAsia="bg-BG"/>
-        </w:rPr>
-        <w:lastRenderedPageBreak/>
-        <w:t>Не е подходящ за масова автоматизация</w:t>
-      </w:r>
-    </w:p>
-    <w:p>
-      <w:pPr>
-        <w:numPr>
-          <w:ilvl w:val="0"/>
-          <w:numId w:val="70"/>
-        </w:numPr>
-        <w:spacing w:before="100" w:beforeAutospacing="1" w:after="100" w:afterAutospacing="1" w:line="240" w:lineRule="auto"/>
-        <w:rPr>
-          <w:rFonts w:ascii="Times New Roman" w:eastAsia="Times New Roman" w:hAnsi="Times New Roman" w:cs="Times New Roman"/>
-          <w:sz w:val="24"/>
-          <w:szCs w:val="24"/>
-          <w:lang w:eastAsia="bg-BG"/>
-        </w:rPr>
-      </w:pPr>
-      <w:r>
-        <w:rPr>
-          <w:rFonts w:ascii="Times New Roman" w:eastAsia="Times New Roman" w:hAnsi="Times New Roman" w:cs="Times New Roman"/>
-          <w:sz w:val="24"/>
-          <w:szCs w:val="24"/>
-          <w:lang w:eastAsia="bg-BG"/>
-        </w:rPr>
-        <w:t>По-слаб при сложни документи</w:t>
-      </w:r>
-    </w:p>
-    <w:p>
-      <w:pPr>
-        <w:spacing w:after="0" w:line="240" w:lineRule="auto"/>
-        <w:rPr>
-          <w:rFonts w:ascii="Times New Roman" w:eastAsia="Times New Roman" w:hAnsi="Times New Roman" w:cs="Times New Roman"/>
-          <w:sz w:val="24"/>
-          <w:szCs w:val="24"/>
-          <w:lang w:eastAsia="bg-BG"/>
-        </w:rPr>
-      </w:pPr>
-      <w:r>
-        <w:rPr>
-          <w:rFonts w:ascii="Times New Roman" w:eastAsia="Times New Roman" w:hAnsi="Times New Roman" w:cs="Times New Roman"/>
-          <w:sz w:val="24"/>
-          <w:szCs w:val="24"/>
-          <w:lang w:eastAsia="bg-BG"/>
-        </w:rPr>
-        <w:pict>
-          <v:rect id="_x0000_i1079" style="width:0;height:1.5pt" o:hralign="center" o:hrstd="t" o:hr="t" fillcolor="#a0a0a0" stroked="f"/>
-        </w:pict>
-      </w:r>
-    </w:p>
-    <w:p>
-      <w:pPr>
-        <w:spacing w:before="100" w:beforeAutospacing="1" w:after="100" w:afterAutospacing="1" w:line="240" w:lineRule="auto"/>
-        <w:outlineLvl w:val="3"/>
-        <w:rPr>
-          <w:rFonts w:ascii="Times New Roman" w:eastAsia="Times New Roman" w:hAnsi="Times New Roman" w:cs="Times New Roman"/>
-          <w:b/>
-          <w:bCs/>
-          <w:sz w:val="24"/>
-          <w:szCs w:val="24"/>
-          <w:lang w:eastAsia="bg-BG"/>
-        </w:rPr>
-      </w:pPr>
-      <w:r>
-        <w:rPr>
-          <w:rFonts w:ascii="Times New Roman" w:eastAsia="Times New Roman" w:hAnsi="Times New Roman" w:cs="Times New Roman"/>
-          <w:b/>
-          <w:bCs/>
-          <w:sz w:val="24"/>
-          <w:szCs w:val="24"/>
-          <w:lang w:eastAsia="bg-BG"/>
-        </w:rPr>
-        <w:t>Microsoft OCR</w:t>
-      </w:r>
-    </w:p>
-    <w:p>
-      <w:pPr>
-        <w:spacing w:before="100" w:beforeAutospacing="1" w:after="100" w:afterAutospacing="1" w:line="240" w:lineRule="auto"/>
-        <w:rPr>
-          <w:rFonts w:ascii="Times New Roman" w:eastAsia="Times New Roman" w:hAnsi="Times New Roman" w:cs="Times New Roman"/>
-          <w:sz w:val="24"/>
-          <w:szCs w:val="24"/>
-          <w:lang w:eastAsia="bg-BG"/>
-        </w:rPr>
-      </w:pPr>
-      <w:r>
-        <w:rPr>
-          <w:rFonts w:ascii="Times New Roman" w:eastAsia="Times New Roman" w:hAnsi="Times New Roman" w:cs="Times New Roman"/>
-          <w:b/>
-          <w:bCs/>
-          <w:sz w:val="24"/>
-          <w:szCs w:val="24"/>
-          <w:lang w:eastAsia="bg-BG"/>
-        </w:rPr>
-        <w:t>Предимства:</w:t>
-      </w:r>
-    </w:p>
-    <w:p>
-      <w:pPr>
-        <w:numPr>
-          <w:ilvl w:val="0"/>
-          <w:numId w:val="71"/>
-        </w:numPr>
-        <w:spacing w:before="100" w:beforeAutospacing="1" w:after="100" w:afterAutospacing="1" w:line="240" w:lineRule="auto"/>
-        <w:rPr>
-          <w:rFonts w:ascii="Times New Roman" w:eastAsia="Times New Roman" w:hAnsi="Times New Roman" w:cs="Times New Roman"/>
-          <w:sz w:val="24"/>
-          <w:szCs w:val="24"/>
-          <w:lang w:eastAsia="bg-BG"/>
-        </w:rPr>
-      </w:pPr>
-      <w:r>
-        <w:rPr>
-          <w:rFonts w:ascii="Times New Roman" w:eastAsia="Times New Roman" w:hAnsi="Times New Roman" w:cs="Times New Roman"/>
-          <w:sz w:val="24"/>
-          <w:szCs w:val="24"/>
-          <w:lang w:eastAsia="bg-BG"/>
-        </w:rPr>
-        <w:t>Интеграция с Microsoft екосистемата</w:t>
-      </w:r>
-    </w:p>
-    <w:p>
-      <w:pPr>
-        <w:numPr>
-          <w:ilvl w:val="0"/>
-          <w:numId w:val="71"/>
-        </w:numPr>
-        <w:spacing w:before="100" w:beforeAutospacing="1" w:after="100" w:afterAutospacing="1" w:line="240" w:lineRule="auto"/>
-        <w:rPr>
-          <w:rFonts w:ascii="Times New Roman" w:eastAsia="Times New Roman" w:hAnsi="Times New Roman" w:cs="Times New Roman"/>
-          <w:sz w:val="24"/>
-          <w:szCs w:val="24"/>
-          <w:lang w:eastAsia="bg-BG"/>
-        </w:rPr>
-      </w:pPr>
-      <w:r>
-        <w:rPr>
-          <w:rFonts w:ascii="Times New Roman" w:eastAsia="Times New Roman" w:hAnsi="Times New Roman" w:cs="Times New Roman"/>
-          <w:sz w:val="24"/>
-          <w:szCs w:val="24"/>
-          <w:lang w:eastAsia="bg-BG"/>
-        </w:rPr>
-        <w:t>Подходящ за бизнес и корпоративна среда</w:t>
-      </w:r>
-    </w:p>
-    <w:p>
-      <w:pPr>
-        <w:numPr>
-          <w:ilvl w:val="0"/>
-          <w:numId w:val="71"/>
-        </w:numPr>
-        <w:spacing w:before="100" w:beforeAutospacing="1" w:after="100" w:afterAutospacing="1" w:line="240" w:lineRule="auto"/>
-        <w:rPr>
-          <w:rFonts w:ascii="Times New Roman" w:eastAsia="Times New Roman" w:hAnsi="Times New Roman" w:cs="Times New Roman"/>
-          <w:sz w:val="24"/>
-          <w:szCs w:val="24"/>
-          <w:lang w:eastAsia="bg-BG"/>
-        </w:rPr>
-      </w:pPr>
-      <w:r>
-        <w:rPr>
-          <w:rFonts w:ascii="Times New Roman" w:eastAsia="Times New Roman" w:hAnsi="Times New Roman" w:cs="Times New Roman"/>
-          <w:sz w:val="24"/>
-          <w:szCs w:val="24"/>
-          <w:lang w:eastAsia="bg-BG"/>
-        </w:rPr>
-        <w:t>Висока точност при стандартни документи</w:t>
-      </w:r>
-    </w:p>
-    <w:p>
-      <w:pPr>
-        <w:numPr>
-          <w:ilvl w:val="0"/>
-          <w:numId w:val="71"/>
-        </w:numPr>
-        <w:spacing w:before="100" w:beforeAutospacing="1" w:after="100" w:afterAutospacing="1" w:line="240" w:lineRule="auto"/>
-        <w:rPr>
-          <w:rFonts w:ascii="Times New Roman" w:eastAsia="Times New Roman" w:hAnsi="Times New Roman" w:cs="Times New Roman"/>
-          <w:sz w:val="24"/>
-          <w:szCs w:val="24"/>
-          <w:lang w:eastAsia="bg-BG"/>
-        </w:rPr>
-      </w:pPr>
-      <w:r>
-        <w:rPr>
-          <w:rFonts w:ascii="Times New Roman" w:eastAsia="Times New Roman" w:hAnsi="Times New Roman" w:cs="Times New Roman"/>
-          <w:sz w:val="24"/>
-          <w:szCs w:val="24"/>
-          <w:lang w:eastAsia="bg-BG"/>
-        </w:rPr>
-        <w:t>Облачни AI възможности чрез Azure</w:t>
-      </w:r>
-    </w:p>
-    <w:p>
-      <w:pPr>
-        <w:spacing w:before="100" w:beforeAutospacing="1" w:after="100" w:afterAutospacing="1" w:line="240" w:lineRule="auto"/>
-        <w:rPr>
-          <w:rFonts w:ascii="Times New Roman" w:eastAsia="Times New Roman" w:hAnsi="Times New Roman" w:cs="Times New Roman"/>
-          <w:sz w:val="24"/>
-          <w:szCs w:val="24"/>
-          <w:lang w:eastAsia="bg-BG"/>
-        </w:rPr>
-      </w:pPr>
-      <w:r>
-        <w:rPr>
-          <w:rFonts w:ascii="Times New Roman" w:eastAsia="Times New Roman" w:hAnsi="Times New Roman" w:cs="Times New Roman"/>
-          <w:b/>
-          <w:bCs/>
-          <w:sz w:val="24"/>
-          <w:szCs w:val="24"/>
-          <w:lang w:eastAsia="bg-BG"/>
-        </w:rPr>
-        <w:t>Недостатъци:</w:t>
-      </w:r>
-    </w:p>
-    <w:p>
-      <w:pPr>
-        <w:numPr>
-          <w:ilvl w:val="0"/>
-          <w:numId w:val="72"/>
-        </w:numPr>
-        <w:spacing w:before="100" w:beforeAutospacing="1" w:after="100" w:afterAutospacing="1" w:line="240" w:lineRule="auto"/>
-        <w:rPr>
-          <w:rFonts w:ascii="Times New Roman" w:eastAsia="Times New Roman" w:hAnsi="Times New Roman" w:cs="Times New Roman"/>
-          <w:sz w:val="24"/>
-          <w:szCs w:val="24"/>
-          <w:lang w:eastAsia="bg-BG"/>
-        </w:rPr>
-      </w:pPr>
-      <w:r>
-        <w:rPr>
-          <w:rFonts w:ascii="Times New Roman" w:eastAsia="Times New Roman" w:hAnsi="Times New Roman" w:cs="Times New Roman"/>
-          <w:sz w:val="24"/>
-          <w:szCs w:val="24"/>
-          <w:lang w:eastAsia="bg-BG"/>
-        </w:rPr>
-        <w:t>Разширените функции са платени</w:t>
-      </w:r>
-    </w:p>
-    <w:p>
-      <w:pPr>
-        <w:numPr>
-          <w:ilvl w:val="0"/>
-          <w:numId w:val="72"/>
-        </w:numPr>
-        <w:spacing w:before="100" w:beforeAutospacing="1" w:after="100" w:afterAutospacing="1" w:line="240" w:lineRule="auto"/>
-        <w:rPr>
-          <w:rFonts w:ascii="Times New Roman" w:eastAsia="Times New Roman" w:hAnsi="Times New Roman" w:cs="Times New Roman"/>
-          <w:sz w:val="24"/>
-          <w:szCs w:val="24"/>
-          <w:lang w:eastAsia="bg-BG"/>
-        </w:rPr>
-      </w:pPr>
-      <w:r>
-        <w:rPr>
-          <w:rFonts w:ascii="Times New Roman" w:eastAsia="Times New Roman" w:hAnsi="Times New Roman" w:cs="Times New Roman"/>
-          <w:sz w:val="24"/>
-          <w:szCs w:val="24"/>
-          <w:lang w:eastAsia="bg-BG"/>
-        </w:rPr>
-        <w:t>По-сложна настройка на Azure OCR</w:t>
-      </w:r>
-    </w:p>
-    <w:p>
-      <w:pPr>
-        <w:numPr>
-          <w:ilvl w:val="0"/>
-          <w:numId w:val="72"/>
-        </w:numPr>
-        <w:spacing w:before="100" w:beforeAutospacing="1" w:after="100" w:afterAutospacing="1" w:line="240" w:lineRule="auto"/>
-        <w:rPr>
-          <w:rFonts w:ascii="Times New Roman" w:eastAsia="Times New Roman" w:hAnsi="Times New Roman" w:cs="Times New Roman"/>
-          <w:sz w:val="24"/>
-          <w:szCs w:val="24"/>
-          <w:lang w:eastAsia="bg-BG"/>
-        </w:rPr>
-      </w:pPr>
-      <w:r>
-        <w:rPr>
-          <w:rFonts w:ascii="Times New Roman" w:eastAsia="Times New Roman" w:hAnsi="Times New Roman" w:cs="Times New Roman"/>
-          <w:sz w:val="24"/>
-          <w:szCs w:val="24"/>
-          <w:lang w:eastAsia="bg-BG"/>
-        </w:rPr>
-        <w:t>Основните вградени инструменти са с ограничени възможности</w:t>
       </w:r>
     </w:p>
     <w:p>
@@ -13453,7 +12413,7 @@
           <w:lang w:eastAsia="bg-BG"/>
         </w:rPr>
         <w:pict>
-          <v:rect id="_x0000_i1086" style="width:0;height:1.5pt" o:hralign="center" o:hrstd="t" o:hr="t" fillcolor="#a0a0a0" stroked="f"/>
+          <v:rect id="_x0000_i1064" style="width:0;height:1.5pt" o:hralign="center" o:hrstd="t" o:hr="t" fillcolor="#a0a0a0" stroked="f"/>
         </w:pict>
       </w:r>
     </w:p>
@@ -13632,17 +12592,7 @@
           <w:lang w:eastAsia="bg-BG"/>
         </w:rPr>
         <w:br/>
-        <w:t xml:space="preserve">Готовите приложения не позволяват пълна настройка според конкретни нужди – </w:t>
-      </w:r>
-      <w:r>
-        <w:rPr>
-          <w:rFonts w:ascii="Times New Roman" w:eastAsia="Times New Roman" w:hAnsi="Times New Roman" w:cs="Times New Roman"/>
-          <w:sz w:val="24"/>
-          <w:szCs w:val="24"/>
-          <w:lang w:eastAsia="bg-BG"/>
-        </w:rPr>
-        <w:lastRenderedPageBreak/>
-        <w:t>специфични формати, езикова специфика, тип документи или интеграция със съществуващи системи.</w:t>
+        <w:t>Готовите приложения не позволяват пълна настройка според конкретни нужди – специфични формати, езикова специфика, тип документи или интеграция със съществуващи системи.</w:t>
       </w:r>
     </w:p>
     <w:p>
@@ -13735,7 +12685,7 @@
           <w:lang w:eastAsia="bg-BG"/>
         </w:rPr>
         <w:pict>
-          <v:rect id="_x0000_i1087" style="width:0;height:1.5pt" o:hralign="center" o:hrstd="t" o:hr="t" fillcolor="#a0a0a0" stroked="f"/>
+          <v:rect id="_x0000_i1065" style="width:0;height:1.5pt" o:hralign="center" o:hrstd="t" o:hr="t" fillcolor="#a0a0a0" stroked="f"/>
         </w:pict>
       </w:r>
     </w:p>
@@ -13897,8 +12847,9 @@
           <w:szCs w:val="24"/>
           <w:lang w:eastAsia="bg-BG"/>
         </w:rPr>
+        <w:lastRenderedPageBreak/>
         <w:pict>
-          <v:rect id="_x0000_i1088" style="width:0;height:1.5pt" o:hralign="center" o:hrstd="t" o:hr="t" fillcolor="#a0a0a0" stroked="f"/>
+          <v:rect id="_x0000_i1066" style="width:0;height:1.5pt" o:hralign="center" o:hrstd="t" o:hr="t" fillcolor="#a0a0a0" stroked="f"/>
         </w:pict>
       </w:r>
     </w:p>
@@ -14152,7 +13103,7 @@
           <w:lang w:eastAsia="bg-BG"/>
         </w:rPr>
         <w:pict>
-          <v:rect id="_x0000_i1089" style="width:0;height:1.5pt" o:hralign="center" o:hrstd="t" o:hr="t" fillcolor="#a0a0a0" stroked="f"/>
+          <v:rect id="_x0000_i1067" style="width:0;height:1.5pt" o:hralign="center" o:hrstd="t" o:hr="t" fillcolor="#a0a0a0" stroked="f"/>
         </w:pict>
       </w:r>
     </w:p>
@@ -14266,7 +13217,6 @@
           <w:szCs w:val="24"/>
           <w:lang w:eastAsia="bg-BG"/>
         </w:rPr>
-        <w:lastRenderedPageBreak/>
         <w:t>По-високо ниво на защита</w:t>
       </w:r>
     </w:p>
@@ -14555,6 +13505,7 @@
           <w:szCs w:val="36"/>
           <w:lang w:eastAsia="bg-BG"/>
         </w:rPr>
+        <w:lastRenderedPageBreak/>
         <w:t>ГЛАВА IV. ИЗБОР НА ТЕХНОЛОГИИ И ИНСТРУМЕНТИ</w:t>
       </w:r>
     </w:p>
@@ -14580,20 +13531,7 @@
           <w:szCs w:val="36"/>
           <w:lang w:eastAsia="bg-BG"/>
         </w:rPr>
-        <w:t xml:space="preserve">4.1. Изисквания към </w:t>
-      </w:r>
-      <w:bookmarkStart w:id="0" w:name="_GoBack"/>
-      <w:bookmarkEnd w:id="0"/>
-      <w:r>
-        <w:rPr>
-          <w:rFonts w:ascii="Times New Roman" w:eastAsia="Times New Roman" w:hAnsi="Times New Roman" w:cs="Times New Roman"/>
-          <w:b/>
-          <w:bCs/>
-          <w:sz w:val="36"/>
-          <w:szCs w:val="36"/>
-          <w:lang w:eastAsia="bg-BG"/>
-        </w:rPr>
-        <w:t>приложението „Дигитален скенер“</w:t>
+        <w:t>4.1. Изисквания към приложението „Дигитален скенер“</w:t>
       </w:r>
     </w:p>
     <w:p>
@@ -14694,7 +13632,7 @@
           <w:lang w:eastAsia="bg-BG"/>
         </w:rPr>
         <w:pict>
-          <v:rect id="_x0000_i1098" style="width:0;height:1.5pt" o:hralign="center" o:hrstd="t" o:hr="t" fillcolor="#a0a0a0" stroked="f"/>
+          <v:rect id="_x0000_i1068" style="width:0;height:1.5pt" o:hralign="center" o:hrstd="t" o:hr="t" fillcolor="#a0a0a0" stroked="f"/>
         </w:pict>
       </w:r>
     </w:p>
@@ -14711,6 +13649,7 @@
           <w:lang w:eastAsia="bg-BG"/>
         </w:rPr>
       </w:pPr>
+      <w:bookmarkStart w:id="0" w:name="_GoBack"/>
       <w:r>
         <w:rPr>
           <w:rFonts w:ascii="Times New Roman" w:eastAsia="Times New Roman" w:hAnsi="Times New Roman" w:cs="Times New Roman"/>
@@ -14723,6 +13662,7 @@
         <w:t>1. Функционални изисквания</w:t>
       </w:r>
     </w:p>
+    <w:bookmarkEnd w:id="0"/>
     <w:p>
       <w:pPr>
         <w:spacing w:before="100" w:beforeAutospacing="1" w:after="100" w:afterAutospacing="1" w:line="240" w:lineRule="auto"/>
@@ -14906,7 +13846,6 @@
           <w:szCs w:val="24"/>
           <w:lang w:eastAsia="bg-BG"/>
         </w:rPr>
-        <w:lastRenderedPageBreak/>
         <w:t>Автоматично изрязване на документа.</w:t>
       </w:r>
     </w:p>
@@ -15246,6 +14185,7 @@
           <w:szCs w:val="24"/>
           <w:lang w:eastAsia="bg-BG"/>
         </w:rPr>
+        <w:lastRenderedPageBreak/>
         <w:t>Запазване на резултатите в различни формати (TXT, PDF, DOCX).</w:t>
       </w:r>
     </w:p>
@@ -15533,7 +14473,7 @@
           <w:lang w:eastAsia="bg-BG"/>
         </w:rPr>
         <w:pict>
-          <v:rect id="_x0000_i1099" style="width:0;height:1.5pt" o:hralign="center" o:hrstd="t" o:hr="t" fillcolor="#a0a0a0" stroked="f"/>
+          <v:rect id="_x0000_i1069" style="width:0;height:1.5pt" o:hralign="center" o:hrstd="t" o:hr="t" fillcolor="#a0a0a0" stroked="f"/>
         </w:pict>
       </w:r>
     </w:p>
@@ -15721,7 +14661,6 @@
           <w:szCs w:val="24"/>
           <w:lang w:eastAsia="bg-BG"/>
         </w:rPr>
-        <w:lastRenderedPageBreak/>
         <w:t>Приложението трябва да работи стабилно без чести сривове.</w:t>
       </w:r>
     </w:p>
@@ -16037,6 +14976,7 @@
           <w:szCs w:val="24"/>
           <w:lang w:eastAsia="bg-BG"/>
         </w:rPr>
+        <w:lastRenderedPageBreak/>
         <w:t>Минимален брой действия за основните функции.</w:t>
       </w:r>
     </w:p>
@@ -16414,7 +15354,7 @@
           <w:lang w:eastAsia="bg-BG"/>
         </w:rPr>
         <w:pict>
-          <v:rect id="_x0000_i1102" style="width:0;height:1.5pt" o:hralign="center" o:hrstd="t" o:hr="t" fillcolor="#a0a0a0" stroked="f"/>
+          <v:rect id="_x0000_i1070" style="width:0;height:1.5pt" o:hralign="center" o:hrstd="t" o:hr="t" fillcolor="#a0a0a0" stroked="f"/>
         </w:pict>
       </w:r>
     </w:p>
@@ -16496,7 +15436,6 @@
           <w:szCs w:val="24"/>
           <w:lang w:eastAsia="bg-BG"/>
         </w:rPr>
-        <w:lastRenderedPageBreak/>
         <w:t>Форми за качване на документи</w:t>
       </w:r>
     </w:p>
@@ -16775,6 +15714,7 @@
           <w:szCs w:val="24"/>
           <w:lang w:eastAsia="bg-BG"/>
         </w:rPr>
+        <w:lastRenderedPageBreak/>
         <w:t>Предимства на този избор:</w:t>
       </w:r>
     </w:p>
@@ -16890,7 +15830,7 @@
           <w:lang w:eastAsia="bg-BG"/>
         </w:rPr>
         <w:pict>
-          <v:rect id="_x0000_i1103" style="width:0;height:1.5pt" o:hralign="center" o:hrstd="t" o:hr="t" fillcolor="#a0a0a0" stroked="f"/>
+          <v:rect id="_x0000_i1071" style="width:0;height:1.5pt" o:hralign="center" o:hrstd="t" o:hr="t" fillcolor="#a0a0a0" stroked="f"/>
         </w:pict>
       </w:r>
     </w:p>
@@ -17122,7 +16062,7 @@
           <w:lang w:eastAsia="bg-BG"/>
         </w:rPr>
         <w:pict>
-          <v:rect id="_x0000_i1104" style="width:0;height:1.5pt" o:hralign="center" o:hrstd="t" o:hr="t" fillcolor="#a0a0a0" stroked="f"/>
+          <v:rect id="_x0000_i1072" style="width:0;height:1.5pt" o:hralign="center" o:hrstd="t" o:hr="t" fillcolor="#a0a0a0" stroked="f"/>
         </w:pict>
       </w:r>
     </w:p>
@@ -17202,7 +16142,6 @@
           <w:szCs w:val="24"/>
           <w:lang w:eastAsia="bg-BG"/>
         </w:rPr>
-        <w:lastRenderedPageBreak/>
         <w:t>Причини за избора на Python:</w:t>
       </w:r>
     </w:p>
@@ -17553,6 +16492,7 @@
           <w:szCs w:val="24"/>
           <w:lang w:eastAsia="bg-BG"/>
         </w:rPr>
+        <w:lastRenderedPageBreak/>
         <w:t>Работа с файлове и формати:</w:t>
       </w:r>
     </w:p>
